--- a/lab_3/Lab3-Spring-2016.docx
+++ b/lab_3/Lab3-Spring-2016.docx
@@ -1953,10 +1953,18 @@
           <w:color w:val="222222"/>
           <w:shd w:val="clear" w:color="auto" w:fill="FFFFFF"/>
         </w:rPr>
-        <w:t xml:space="preserve"> WHERE LIMIT 10;</w:t>
+        <w:t xml:space="preserve"> </w:t>
       </w:r>
       <w:bookmarkStart w:id="0" w:name="_GoBack"/>
       <w:bookmarkEnd w:id="0"/>
+      <w:r>
+        <w:rPr>
+          <w:rFonts w:ascii="Consolas" w:hAnsi="Consolas"/>
+          <w:color w:val="222222"/>
+          <w:shd w:val="clear" w:color="auto" w:fill="FFFFFF"/>
+        </w:rPr>
+        <w:t>LIMIT 10;</w:t>
+      </w:r>
     </w:p>
     <w:p>
       <w:pPr>
